--- a/CMPU4064 CA Activity Diagram.docx
+++ b/CMPU4064 CA Activity Diagram.docx
@@ -207,10 +207,10 @@
           <w:szCs w:val="48"/>
         </w:rPr>
         <w:drawing>
-          <wp:inline distT="0" distB="0" distL="0" distR="0" wp14:anchorId="02F6CCBB" wp14:editId="4C1CBA6B">
-            <wp:extent cx="8667115" cy="3213192"/>
-            <wp:effectExtent l="0" t="0" r="635" b="6350"/>
-            <wp:docPr id="1819971136" name="Picture 1" descr="A diagram of a diagram&#10;&#10;Description automatically generated"/>
+          <wp:inline distT="0" distB="0" distL="0" distR="0" wp14:anchorId="02F6CCBB" wp14:editId="72CB3311">
+            <wp:extent cx="9184194" cy="3239770"/>
+            <wp:effectExtent l="0" t="0" r="0" b="0"/>
+            <wp:docPr id="1819971136" name="Picture 1"/>
             <wp:cNvGraphicFramePr>
               <a:graphicFrameLocks xmlns:a="http://schemas.openxmlformats.org/drawingml/2006/main" noChangeAspect="1"/>
             </wp:cNvGraphicFramePr>
@@ -218,7 +218,7 @@
               <a:graphicData uri="http://schemas.openxmlformats.org/drawingml/2006/picture">
                 <pic:pic xmlns:pic="http://schemas.openxmlformats.org/drawingml/2006/picture">
                   <pic:nvPicPr>
-                    <pic:cNvPr id="1819971136" name="Picture 1" descr="A diagram of a diagram&#10;&#10;Description automatically generated"/>
+                    <pic:cNvPr id="1819971136" name="Picture 1"/>
                     <pic:cNvPicPr/>
                   </pic:nvPicPr>
                   <pic:blipFill>
@@ -236,7 +236,7 @@
                   <pic:spPr>
                     <a:xfrm>
                       <a:off x="0" y="0"/>
-                      <a:ext cx="8740302" cy="3240325"/>
+                      <a:ext cx="9200127" cy="3245391"/>
                     </a:xfrm>
                     <a:prstGeom prst="rect">
                       <a:avLst/>
